--- a/data/input/2019-20/Краснопер_курсовой1.docx
+++ b/data/input/2019-20/Краснопер_курсовой1.docx
@@ -1,6 +1,6 @@
 
 <file path=word/document.xml><?xml version="1.0" encoding="utf-8"?>
-<w:document xmlns:wpc="http://schemas.microsoft.com/office/word/2010/wordprocessingCanvas" xmlns:cx="http://schemas.microsoft.com/office/drawing/2014/chartex" xmlns:mc="http://schemas.openxmlformats.org/markup-compatibility/2006" xmlns:o="urn:schemas-microsoft-com:office:office" xmlns:r="http://schemas.openxmlformats.org/officeDocument/2006/relationships" xmlns:m="http://schemas.openxmlformats.org/officeDocument/2006/math" xmlns:v="urn:schemas-microsoft-com:vml" xmlns:wp14="http://schemas.microsoft.com/office/word/2010/wordprocessingDrawing" xmlns:wp="http://schemas.openxmlformats.org/drawingml/2006/wordprocessingDrawing" xmlns:w10="urn:schemas-microsoft-com:office:word" xmlns:w="http://schemas.openxmlformats.org/wordprocessingml/2006/main" xmlns:w14="http://schemas.microsoft.com/office/word/2010/wordml" xmlns:w15="http://schemas.microsoft.com/office/word/2012/wordml" xmlns:w16se="http://schemas.microsoft.com/office/word/2015/wordml/symex" xmlns:wpg="http://schemas.microsoft.com/office/word/2010/wordprocessingGroup" xmlns:wpi="http://schemas.microsoft.com/office/word/2010/wordprocessingInk" xmlns:wne="http://schemas.microsoft.com/office/word/2006/wordml" xmlns:wps="http://schemas.microsoft.com/office/word/2010/wordprocessingShape" mc:Ignorable="w14 w15 w16se wp14">
+<w:document xmlns:wpc="http://schemas.microsoft.com/office/word/2010/wordprocessingCanvas" xmlns:cx="http://schemas.microsoft.com/office/drawing/2014/chartex" xmlns:cx1="http://schemas.microsoft.com/office/drawing/2015/9/8/chartex" xmlns:mc="http://schemas.openxmlformats.org/markup-compatibility/2006" xmlns:o="urn:schemas-microsoft-com:office:office" xmlns:r="http://schemas.openxmlformats.org/officeDocument/2006/relationships" xmlns:m="http://schemas.openxmlformats.org/officeDocument/2006/math" xmlns:v="urn:schemas-microsoft-com:vml" xmlns:wp14="http://schemas.microsoft.com/office/word/2010/wordprocessingDrawing" xmlns:wp="http://schemas.openxmlformats.org/drawingml/2006/wordprocessingDrawing" xmlns:w10="urn:schemas-microsoft-com:office:word" xmlns:w="http://schemas.openxmlformats.org/wordprocessingml/2006/main" xmlns:w14="http://schemas.microsoft.com/office/word/2010/wordml" xmlns:w15="http://schemas.microsoft.com/office/word/2012/wordml" xmlns:w16se="http://schemas.microsoft.com/office/word/2015/wordml/symex" xmlns:wpg="http://schemas.microsoft.com/office/word/2010/wordprocessingGroup" xmlns:wpi="http://schemas.microsoft.com/office/word/2010/wordprocessingInk" xmlns:wne="http://schemas.microsoft.com/office/word/2006/wordml" xmlns:wps="http://schemas.microsoft.com/office/word/2010/wordprocessingShape" mc:Ignorable="w14 w15 w16se wp14">
   <w:body>
     <w:p>
       <w:pPr>
@@ -436,6 +436,8 @@
           <w:szCs w:val="28"/>
         </w:rPr>
       </w:pPr>
+      <w:bookmarkStart w:id="0" w:name="_GoBack"/>
+      <w:bookmarkEnd w:id="0"/>
       <w:r>
         <w:rPr>
           <w:rFonts w:ascii="Times New Roman" w:eastAsia="Calibri" w:hAnsi="Times New Roman" w:cs="Times New Roman"/>
@@ -443,7 +445,7 @@
           <w:sz w:val="28"/>
           <w:szCs w:val="28"/>
         </w:rPr>
-        <w:t>НА ТЕМУ «</w:t>
+        <w:t xml:space="preserve"> «</w:t>
       </w:r>
       <w:r>
         <w:rPr>
@@ -2872,7 +2874,7 @@
           <w:szCs w:val="28"/>
         </w:rPr>
       </w:pPr>
-      <w:bookmarkStart w:id="0" w:name="_Toc532497470"/>
+      <w:bookmarkStart w:id="1" w:name="_Toc532497470"/>
       <w:r>
         <w:rPr>
           <w:rFonts w:ascii="Times New Roman" w:eastAsia="Calibri" w:hAnsi="Times New Roman" w:cs="Times New Roman"/>
@@ -2888,19 +2890,9 @@
           <w:sz w:val="28"/>
           <w:szCs w:val="28"/>
         </w:rPr>
-        <w:t>вед</w:t>
-      </w:r>
-      <w:bookmarkStart w:id="1" w:name="_GoBack"/>
+        <w:t>ведение</w:t>
+      </w:r>
       <w:bookmarkEnd w:id="1"/>
-      <w:r>
-        <w:rPr>
-          <w:rFonts w:ascii="Times New Roman" w:eastAsia="Calibri" w:hAnsi="Times New Roman" w:cs="Times New Roman"/>
-          <w:sz w:val="28"/>
-          <w:szCs w:val="28"/>
-        </w:rPr>
-        <w:t>ение</w:t>
-      </w:r>
-      <w:bookmarkEnd w:id="0"/>
     </w:p>
     <w:p>
       <w:pPr>
@@ -19632,8 +19624,17 @@
           <w:rFonts w:ascii="Times New Roman" w:eastAsia="Calibri" w:hAnsi="Times New Roman" w:cs="Times New Roman"/>
           <w:b w:val="0"/>
           <w:color w:val="000000" w:themeColor="text1"/>
-        </w:rPr>
-        <w:t xml:space="preserve"> А</w:t>
+          <w:lang w:val="en-US"/>
+        </w:rPr>
+        <w:t xml:space="preserve"> </w:t>
+      </w:r>
+      <w:r>
+        <w:rPr>
+          <w:rFonts w:ascii="Times New Roman" w:eastAsia="Calibri" w:hAnsi="Times New Roman" w:cs="Times New Roman"/>
+          <w:b w:val="0"/>
+          <w:color w:val="000000" w:themeColor="text1"/>
+        </w:rPr>
+        <w:t>А</w:t>
       </w:r>
       <w:bookmarkStart w:id="14" w:name="_Toc532497170"/>
       <w:bookmarkEnd w:id="12"/>
@@ -24747,7 +24748,7 @@
 </file>
 
 <file path=word/endnotes.xml><?xml version="1.0" encoding="utf-8"?>
-<w:endnotes xmlns:wpc="http://schemas.microsoft.com/office/word/2010/wordprocessingCanvas" xmlns:cx="http://schemas.microsoft.com/office/drawing/2014/chartex" xmlns:mc="http://schemas.openxmlformats.org/markup-compatibility/2006" xmlns:o="urn:schemas-microsoft-com:office:office" xmlns:r="http://schemas.openxmlformats.org/officeDocument/2006/relationships" xmlns:m="http://schemas.openxmlformats.org/officeDocument/2006/math" xmlns:v="urn:schemas-microsoft-com:vml" xmlns:wp14="http://schemas.microsoft.com/office/word/2010/wordprocessingDrawing" xmlns:wp="http://schemas.openxmlformats.org/drawingml/2006/wordprocessingDrawing" xmlns:w10="urn:schemas-microsoft-com:office:word" xmlns:w="http://schemas.openxmlformats.org/wordprocessingml/2006/main" xmlns:w14="http://schemas.microsoft.com/office/word/2010/wordml" xmlns:w15="http://schemas.microsoft.com/office/word/2012/wordml" xmlns:w16se="http://schemas.microsoft.com/office/word/2015/wordml/symex" xmlns:wpg="http://schemas.microsoft.com/office/word/2010/wordprocessingGroup" xmlns:wpi="http://schemas.microsoft.com/office/word/2010/wordprocessingInk" xmlns:wne="http://schemas.microsoft.com/office/word/2006/wordml" xmlns:wps="http://schemas.microsoft.com/office/word/2010/wordprocessingShape" mc:Ignorable="w14 w15 w16se wp14">
+<w:endnotes xmlns:wpc="http://schemas.microsoft.com/office/word/2010/wordprocessingCanvas" xmlns:cx="http://schemas.microsoft.com/office/drawing/2014/chartex" xmlns:cx1="http://schemas.microsoft.com/office/drawing/2015/9/8/chartex" xmlns:mc="http://schemas.openxmlformats.org/markup-compatibility/2006" xmlns:o="urn:schemas-microsoft-com:office:office" xmlns:r="http://schemas.openxmlformats.org/officeDocument/2006/relationships" xmlns:m="http://schemas.openxmlformats.org/officeDocument/2006/math" xmlns:v="urn:schemas-microsoft-com:vml" xmlns:wp14="http://schemas.microsoft.com/office/word/2010/wordprocessingDrawing" xmlns:wp="http://schemas.openxmlformats.org/drawingml/2006/wordprocessingDrawing" xmlns:w10="urn:schemas-microsoft-com:office:word" xmlns:w="http://schemas.openxmlformats.org/wordprocessingml/2006/main" xmlns:w14="http://schemas.microsoft.com/office/word/2010/wordml" xmlns:w15="http://schemas.microsoft.com/office/word/2012/wordml" xmlns:w16se="http://schemas.microsoft.com/office/word/2015/wordml/symex" xmlns:wpg="http://schemas.microsoft.com/office/word/2010/wordprocessingGroup" xmlns:wpi="http://schemas.microsoft.com/office/word/2010/wordprocessingInk" xmlns:wne="http://schemas.microsoft.com/office/word/2006/wordml" xmlns:wps="http://schemas.microsoft.com/office/word/2010/wordprocessingShape" mc:Ignorable="w14 w15 w16se wp14">
   <w:endnote w:type="separator" w:id="-1">
     <w:p>
       <w:pPr>
@@ -24772,7 +24773,7 @@
 </file>
 
 <file path=word/footer1.xml><?xml version="1.0" encoding="utf-8"?>
-<w:ftr xmlns:wpc="http://schemas.microsoft.com/office/word/2010/wordprocessingCanvas" xmlns:cx="http://schemas.microsoft.com/office/drawing/2014/chartex" xmlns:mc="http://schemas.openxmlformats.org/markup-compatibility/2006" xmlns:o="urn:schemas-microsoft-com:office:office" xmlns:r="http://schemas.openxmlformats.org/officeDocument/2006/relationships" xmlns:m="http://schemas.openxmlformats.org/officeDocument/2006/math" xmlns:v="urn:schemas-microsoft-com:vml" xmlns:wp14="http://schemas.microsoft.com/office/word/2010/wordprocessingDrawing" xmlns:wp="http://schemas.openxmlformats.org/drawingml/2006/wordprocessingDrawing" xmlns:w10="urn:schemas-microsoft-com:office:word" xmlns:w="http://schemas.openxmlformats.org/wordprocessingml/2006/main" xmlns:w14="http://schemas.microsoft.com/office/word/2010/wordml" xmlns:w15="http://schemas.microsoft.com/office/word/2012/wordml" xmlns:w16se="http://schemas.microsoft.com/office/word/2015/wordml/symex" xmlns:wpg="http://schemas.microsoft.com/office/word/2010/wordprocessingGroup" xmlns:wpi="http://schemas.microsoft.com/office/word/2010/wordprocessingInk" xmlns:wne="http://schemas.microsoft.com/office/word/2006/wordml" xmlns:wps="http://schemas.microsoft.com/office/word/2010/wordprocessingShape" mc:Ignorable="w14 w15 w16se wp14">
+<w:ftr xmlns:wpc="http://schemas.microsoft.com/office/word/2010/wordprocessingCanvas" xmlns:cx="http://schemas.microsoft.com/office/drawing/2014/chartex" xmlns:cx1="http://schemas.microsoft.com/office/drawing/2015/9/8/chartex" xmlns:mc="http://schemas.openxmlformats.org/markup-compatibility/2006" xmlns:o="urn:schemas-microsoft-com:office:office" xmlns:r="http://schemas.openxmlformats.org/officeDocument/2006/relationships" xmlns:m="http://schemas.openxmlformats.org/officeDocument/2006/math" xmlns:v="urn:schemas-microsoft-com:vml" xmlns:wp14="http://schemas.microsoft.com/office/word/2010/wordprocessingDrawing" xmlns:wp="http://schemas.openxmlformats.org/drawingml/2006/wordprocessingDrawing" xmlns:w10="urn:schemas-microsoft-com:office:word" xmlns:w="http://schemas.openxmlformats.org/wordprocessingml/2006/main" xmlns:w14="http://schemas.microsoft.com/office/word/2010/wordml" xmlns:w15="http://schemas.microsoft.com/office/word/2012/wordml" xmlns:w16se="http://schemas.microsoft.com/office/word/2015/wordml/symex" xmlns:wpg="http://schemas.microsoft.com/office/word/2010/wordprocessingGroup" xmlns:wpi="http://schemas.microsoft.com/office/word/2010/wordprocessingInk" xmlns:wne="http://schemas.microsoft.com/office/word/2006/wordml" xmlns:wps="http://schemas.microsoft.com/office/word/2010/wordprocessingShape" mc:Ignorable="w14 w15 w16se wp14">
   <w:p>
     <w:pPr>
       <w:pStyle w:val="a9"/>
@@ -24782,7 +24783,7 @@
 </file>
 
 <file path=word/footer2.xml><?xml version="1.0" encoding="utf-8"?>
-<w:ftr xmlns:wpc="http://schemas.microsoft.com/office/word/2010/wordprocessingCanvas" xmlns:cx="http://schemas.microsoft.com/office/drawing/2014/chartex" xmlns:mc="http://schemas.openxmlformats.org/markup-compatibility/2006" xmlns:o="urn:schemas-microsoft-com:office:office" xmlns:r="http://schemas.openxmlformats.org/officeDocument/2006/relationships" xmlns:m="http://schemas.openxmlformats.org/officeDocument/2006/math" xmlns:v="urn:schemas-microsoft-com:vml" xmlns:wp14="http://schemas.microsoft.com/office/word/2010/wordprocessingDrawing" xmlns:wp="http://schemas.openxmlformats.org/drawingml/2006/wordprocessingDrawing" xmlns:w10="urn:schemas-microsoft-com:office:word" xmlns:w="http://schemas.openxmlformats.org/wordprocessingml/2006/main" xmlns:w14="http://schemas.microsoft.com/office/word/2010/wordml" xmlns:w15="http://schemas.microsoft.com/office/word/2012/wordml" xmlns:w16se="http://schemas.microsoft.com/office/word/2015/wordml/symex" xmlns:wpg="http://schemas.microsoft.com/office/word/2010/wordprocessingGroup" xmlns:wpi="http://schemas.microsoft.com/office/word/2010/wordprocessingInk" xmlns:wne="http://schemas.microsoft.com/office/word/2006/wordml" xmlns:wps="http://schemas.microsoft.com/office/word/2010/wordprocessingShape" mc:Ignorable="w14 w15 w16se wp14">
+<w:ftr xmlns:wpc="http://schemas.microsoft.com/office/word/2010/wordprocessingCanvas" xmlns:cx="http://schemas.microsoft.com/office/drawing/2014/chartex" xmlns:cx1="http://schemas.microsoft.com/office/drawing/2015/9/8/chartex" xmlns:mc="http://schemas.openxmlformats.org/markup-compatibility/2006" xmlns:o="urn:schemas-microsoft-com:office:office" xmlns:r="http://schemas.openxmlformats.org/officeDocument/2006/relationships" xmlns:m="http://schemas.openxmlformats.org/officeDocument/2006/math" xmlns:v="urn:schemas-microsoft-com:vml" xmlns:wp14="http://schemas.microsoft.com/office/word/2010/wordprocessingDrawing" xmlns:wp="http://schemas.openxmlformats.org/drawingml/2006/wordprocessingDrawing" xmlns:w10="urn:schemas-microsoft-com:office:word" xmlns:w="http://schemas.openxmlformats.org/wordprocessingml/2006/main" xmlns:w14="http://schemas.microsoft.com/office/word/2010/wordml" xmlns:w15="http://schemas.microsoft.com/office/word/2012/wordml" xmlns:w16se="http://schemas.microsoft.com/office/word/2015/wordml/symex" xmlns:wpg="http://schemas.microsoft.com/office/word/2010/wordprocessingGroup" xmlns:wpi="http://schemas.microsoft.com/office/word/2010/wordprocessingInk" xmlns:wne="http://schemas.microsoft.com/office/word/2006/wordml" xmlns:wps="http://schemas.microsoft.com/office/word/2010/wordprocessingShape" mc:Ignorable="w14 w15 w16se wp14">
   <w:sdt>
     <w:sdtPr>
       <w:id w:val="272213324"/>
@@ -24811,7 +24812,7 @@
           <w:rPr>
             <w:noProof/>
           </w:rPr>
-          <w:t>2</w:t>
+          <w:t>9</w:t>
         </w:r>
         <w:r>
           <w:fldChar w:fldCharType="end"/>
@@ -24828,7 +24829,7 @@
 </file>
 
 <file path=word/footer3.xml><?xml version="1.0" encoding="utf-8"?>
-<w:ftr xmlns:wpc="http://schemas.microsoft.com/office/word/2010/wordprocessingCanvas" xmlns:cx="http://schemas.microsoft.com/office/drawing/2014/chartex" xmlns:mc="http://schemas.openxmlformats.org/markup-compatibility/2006" xmlns:o="urn:schemas-microsoft-com:office:office" xmlns:r="http://schemas.openxmlformats.org/officeDocument/2006/relationships" xmlns:m="http://schemas.openxmlformats.org/officeDocument/2006/math" xmlns:v="urn:schemas-microsoft-com:vml" xmlns:wp14="http://schemas.microsoft.com/office/word/2010/wordprocessingDrawing" xmlns:wp="http://schemas.openxmlformats.org/drawingml/2006/wordprocessingDrawing" xmlns:w10="urn:schemas-microsoft-com:office:word" xmlns:w="http://schemas.openxmlformats.org/wordprocessingml/2006/main" xmlns:w14="http://schemas.microsoft.com/office/word/2010/wordml" xmlns:w15="http://schemas.microsoft.com/office/word/2012/wordml" xmlns:w16se="http://schemas.microsoft.com/office/word/2015/wordml/symex" xmlns:wpg="http://schemas.microsoft.com/office/word/2010/wordprocessingGroup" xmlns:wpi="http://schemas.microsoft.com/office/word/2010/wordprocessingInk" xmlns:wne="http://schemas.microsoft.com/office/word/2006/wordml" xmlns:wps="http://schemas.microsoft.com/office/word/2010/wordprocessingShape" mc:Ignorable="w14 w15 w16se wp14">
+<w:ftr xmlns:wpc="http://schemas.microsoft.com/office/word/2010/wordprocessingCanvas" xmlns:cx="http://schemas.microsoft.com/office/drawing/2014/chartex" xmlns:cx1="http://schemas.microsoft.com/office/drawing/2015/9/8/chartex" xmlns:mc="http://schemas.openxmlformats.org/markup-compatibility/2006" xmlns:o="urn:schemas-microsoft-com:office:office" xmlns:r="http://schemas.openxmlformats.org/officeDocument/2006/relationships" xmlns:m="http://schemas.openxmlformats.org/officeDocument/2006/math" xmlns:v="urn:schemas-microsoft-com:vml" xmlns:wp14="http://schemas.microsoft.com/office/word/2010/wordprocessingDrawing" xmlns:wp="http://schemas.openxmlformats.org/drawingml/2006/wordprocessingDrawing" xmlns:w10="urn:schemas-microsoft-com:office:word" xmlns:w="http://schemas.openxmlformats.org/wordprocessingml/2006/main" xmlns:w14="http://schemas.microsoft.com/office/word/2010/wordml" xmlns:w15="http://schemas.microsoft.com/office/word/2012/wordml" xmlns:w16se="http://schemas.microsoft.com/office/word/2015/wordml/symex" xmlns:wpg="http://schemas.microsoft.com/office/word/2010/wordprocessingGroup" xmlns:wpi="http://schemas.microsoft.com/office/word/2010/wordprocessingInk" xmlns:wne="http://schemas.microsoft.com/office/word/2006/wordml" xmlns:wps="http://schemas.microsoft.com/office/word/2010/wordprocessingShape" mc:Ignorable="w14 w15 w16se wp14">
   <w:p>
     <w:pPr>
       <w:pStyle w:val="a9"/>
@@ -24838,7 +24839,7 @@
 </file>
 
 <file path=word/footnotes.xml><?xml version="1.0" encoding="utf-8"?>
-<w:footnotes xmlns:wpc="http://schemas.microsoft.com/office/word/2010/wordprocessingCanvas" xmlns:cx="http://schemas.microsoft.com/office/drawing/2014/chartex" xmlns:mc="http://schemas.openxmlformats.org/markup-compatibility/2006" xmlns:o="urn:schemas-microsoft-com:office:office" xmlns:r="http://schemas.openxmlformats.org/officeDocument/2006/relationships" xmlns:m="http://schemas.openxmlformats.org/officeDocument/2006/math" xmlns:v="urn:schemas-microsoft-com:vml" xmlns:wp14="http://schemas.microsoft.com/office/word/2010/wordprocessingDrawing" xmlns:wp="http://schemas.openxmlformats.org/drawingml/2006/wordprocessingDrawing" xmlns:w10="urn:schemas-microsoft-com:office:word" xmlns:w="http://schemas.openxmlformats.org/wordprocessingml/2006/main" xmlns:w14="http://schemas.microsoft.com/office/word/2010/wordml" xmlns:w15="http://schemas.microsoft.com/office/word/2012/wordml" xmlns:w16se="http://schemas.microsoft.com/office/word/2015/wordml/symex" xmlns:wpg="http://schemas.microsoft.com/office/word/2010/wordprocessingGroup" xmlns:wpi="http://schemas.microsoft.com/office/word/2010/wordprocessingInk" xmlns:wne="http://schemas.microsoft.com/office/word/2006/wordml" xmlns:wps="http://schemas.microsoft.com/office/word/2010/wordprocessingShape" mc:Ignorable="w14 w15 w16se wp14">
+<w:footnotes xmlns:wpc="http://schemas.microsoft.com/office/word/2010/wordprocessingCanvas" xmlns:cx="http://schemas.microsoft.com/office/drawing/2014/chartex" xmlns:cx1="http://schemas.microsoft.com/office/drawing/2015/9/8/chartex" xmlns:mc="http://schemas.openxmlformats.org/markup-compatibility/2006" xmlns:o="urn:schemas-microsoft-com:office:office" xmlns:r="http://schemas.openxmlformats.org/officeDocument/2006/relationships" xmlns:m="http://schemas.openxmlformats.org/officeDocument/2006/math" xmlns:v="urn:schemas-microsoft-com:vml" xmlns:wp14="http://schemas.microsoft.com/office/word/2010/wordprocessingDrawing" xmlns:wp="http://schemas.openxmlformats.org/drawingml/2006/wordprocessingDrawing" xmlns:w10="urn:schemas-microsoft-com:office:word" xmlns:w="http://schemas.openxmlformats.org/wordprocessingml/2006/main" xmlns:w14="http://schemas.microsoft.com/office/word/2010/wordml" xmlns:w15="http://schemas.microsoft.com/office/word/2012/wordml" xmlns:w16se="http://schemas.microsoft.com/office/word/2015/wordml/symex" xmlns:wpg="http://schemas.microsoft.com/office/word/2010/wordprocessingGroup" xmlns:wpi="http://schemas.microsoft.com/office/word/2010/wordprocessingInk" xmlns:wne="http://schemas.microsoft.com/office/word/2006/wordml" xmlns:wps="http://schemas.microsoft.com/office/word/2010/wordprocessingShape" mc:Ignorable="w14 w15 w16se wp14">
   <w:footnote w:type="separator" w:id="-1">
     <w:p>
       <w:pPr>
@@ -24863,7 +24864,7 @@
 </file>
 
 <file path=word/header1.xml><?xml version="1.0" encoding="utf-8"?>
-<w:hdr xmlns:wpc="http://schemas.microsoft.com/office/word/2010/wordprocessingCanvas" xmlns:cx="http://schemas.microsoft.com/office/drawing/2014/chartex" xmlns:mc="http://schemas.openxmlformats.org/markup-compatibility/2006" xmlns:o="urn:schemas-microsoft-com:office:office" xmlns:r="http://schemas.openxmlformats.org/officeDocument/2006/relationships" xmlns:m="http://schemas.openxmlformats.org/officeDocument/2006/math" xmlns:v="urn:schemas-microsoft-com:vml" xmlns:wp14="http://schemas.microsoft.com/office/word/2010/wordprocessingDrawing" xmlns:wp="http://schemas.openxmlformats.org/drawingml/2006/wordprocessingDrawing" xmlns:w10="urn:schemas-microsoft-com:office:word" xmlns:w="http://schemas.openxmlformats.org/wordprocessingml/2006/main" xmlns:w14="http://schemas.microsoft.com/office/word/2010/wordml" xmlns:w15="http://schemas.microsoft.com/office/word/2012/wordml" xmlns:w16se="http://schemas.microsoft.com/office/word/2015/wordml/symex" xmlns:wpg="http://schemas.microsoft.com/office/word/2010/wordprocessingGroup" xmlns:wpi="http://schemas.microsoft.com/office/word/2010/wordprocessingInk" xmlns:wne="http://schemas.microsoft.com/office/word/2006/wordml" xmlns:wps="http://schemas.microsoft.com/office/word/2010/wordprocessingShape" mc:Ignorable="w14 w15 w16se wp14">
+<w:hdr xmlns:wpc="http://schemas.microsoft.com/office/word/2010/wordprocessingCanvas" xmlns:cx="http://schemas.microsoft.com/office/drawing/2014/chartex" xmlns:cx1="http://schemas.microsoft.com/office/drawing/2015/9/8/chartex" xmlns:mc="http://schemas.openxmlformats.org/markup-compatibility/2006" xmlns:o="urn:schemas-microsoft-com:office:office" xmlns:r="http://schemas.openxmlformats.org/officeDocument/2006/relationships" xmlns:m="http://schemas.openxmlformats.org/officeDocument/2006/math" xmlns:v="urn:schemas-microsoft-com:vml" xmlns:wp14="http://schemas.microsoft.com/office/word/2010/wordprocessingDrawing" xmlns:wp="http://schemas.openxmlformats.org/drawingml/2006/wordprocessingDrawing" xmlns:w10="urn:schemas-microsoft-com:office:word" xmlns:w="http://schemas.openxmlformats.org/wordprocessingml/2006/main" xmlns:w14="http://schemas.microsoft.com/office/word/2010/wordml" xmlns:w15="http://schemas.microsoft.com/office/word/2012/wordml" xmlns:w16se="http://schemas.microsoft.com/office/word/2015/wordml/symex" xmlns:wpg="http://schemas.microsoft.com/office/word/2010/wordprocessingGroup" xmlns:wpi="http://schemas.microsoft.com/office/word/2010/wordprocessingInk" xmlns:wne="http://schemas.microsoft.com/office/word/2006/wordml" xmlns:wps="http://schemas.microsoft.com/office/word/2010/wordprocessingShape" mc:Ignorable="w14 w15 w16se wp14">
   <w:p>
     <w:pPr>
       <w:pStyle w:val="a7"/>
@@ -24873,7 +24874,7 @@
 </file>
 
 <file path=word/header2.xml><?xml version="1.0" encoding="utf-8"?>
-<w:hdr xmlns:wpc="http://schemas.microsoft.com/office/word/2010/wordprocessingCanvas" xmlns:cx="http://schemas.microsoft.com/office/drawing/2014/chartex" xmlns:mc="http://schemas.openxmlformats.org/markup-compatibility/2006" xmlns:o="urn:schemas-microsoft-com:office:office" xmlns:r="http://schemas.openxmlformats.org/officeDocument/2006/relationships" xmlns:m="http://schemas.openxmlformats.org/officeDocument/2006/math" xmlns:v="urn:schemas-microsoft-com:vml" xmlns:wp14="http://schemas.microsoft.com/office/word/2010/wordprocessingDrawing" xmlns:wp="http://schemas.openxmlformats.org/drawingml/2006/wordprocessingDrawing" xmlns:w10="urn:schemas-microsoft-com:office:word" xmlns:w="http://schemas.openxmlformats.org/wordprocessingml/2006/main" xmlns:w14="http://schemas.microsoft.com/office/word/2010/wordml" xmlns:w15="http://schemas.microsoft.com/office/word/2012/wordml" xmlns:w16se="http://schemas.microsoft.com/office/word/2015/wordml/symex" xmlns:wpg="http://schemas.microsoft.com/office/word/2010/wordprocessingGroup" xmlns:wpi="http://schemas.microsoft.com/office/word/2010/wordprocessingInk" xmlns:wne="http://schemas.microsoft.com/office/word/2006/wordml" xmlns:wps="http://schemas.microsoft.com/office/word/2010/wordprocessingShape" mc:Ignorable="w14 w15 w16se wp14">
+<w:hdr xmlns:wpc="http://schemas.microsoft.com/office/word/2010/wordprocessingCanvas" xmlns:cx="http://schemas.microsoft.com/office/drawing/2014/chartex" xmlns:cx1="http://schemas.microsoft.com/office/drawing/2015/9/8/chartex" xmlns:mc="http://schemas.openxmlformats.org/markup-compatibility/2006" xmlns:o="urn:schemas-microsoft-com:office:office" xmlns:r="http://schemas.openxmlformats.org/officeDocument/2006/relationships" xmlns:m="http://schemas.openxmlformats.org/officeDocument/2006/math" xmlns:v="urn:schemas-microsoft-com:vml" xmlns:wp14="http://schemas.microsoft.com/office/word/2010/wordprocessingDrawing" xmlns:wp="http://schemas.openxmlformats.org/drawingml/2006/wordprocessingDrawing" xmlns:w10="urn:schemas-microsoft-com:office:word" xmlns:w="http://schemas.openxmlformats.org/wordprocessingml/2006/main" xmlns:w14="http://schemas.microsoft.com/office/word/2010/wordml" xmlns:w15="http://schemas.microsoft.com/office/word/2012/wordml" xmlns:w16se="http://schemas.microsoft.com/office/word/2015/wordml/symex" xmlns:wpg="http://schemas.microsoft.com/office/word/2010/wordprocessingGroup" xmlns:wpi="http://schemas.microsoft.com/office/word/2010/wordprocessingInk" xmlns:wne="http://schemas.microsoft.com/office/word/2006/wordml" xmlns:wps="http://schemas.microsoft.com/office/word/2010/wordprocessingShape" mc:Ignorable="w14 w15 w16se wp14">
   <w:p>
     <w:pPr>
       <w:pStyle w:val="a7"/>
@@ -24883,7 +24884,7 @@
 </file>
 
 <file path=word/header3.xml><?xml version="1.0" encoding="utf-8"?>
-<w:hdr xmlns:wpc="http://schemas.microsoft.com/office/word/2010/wordprocessingCanvas" xmlns:cx="http://schemas.microsoft.com/office/drawing/2014/chartex" xmlns:mc="http://schemas.openxmlformats.org/markup-compatibility/2006" xmlns:o="urn:schemas-microsoft-com:office:office" xmlns:r="http://schemas.openxmlformats.org/officeDocument/2006/relationships" xmlns:m="http://schemas.openxmlformats.org/officeDocument/2006/math" xmlns:v="urn:schemas-microsoft-com:vml" xmlns:wp14="http://schemas.microsoft.com/office/word/2010/wordprocessingDrawing" xmlns:wp="http://schemas.openxmlformats.org/drawingml/2006/wordprocessingDrawing" xmlns:w10="urn:schemas-microsoft-com:office:word" xmlns:w="http://schemas.openxmlformats.org/wordprocessingml/2006/main" xmlns:w14="http://schemas.microsoft.com/office/word/2010/wordml" xmlns:w15="http://schemas.microsoft.com/office/word/2012/wordml" xmlns:w16se="http://schemas.microsoft.com/office/word/2015/wordml/symex" xmlns:wpg="http://schemas.microsoft.com/office/word/2010/wordprocessingGroup" xmlns:wpi="http://schemas.microsoft.com/office/word/2010/wordprocessingInk" xmlns:wne="http://schemas.microsoft.com/office/word/2006/wordml" xmlns:wps="http://schemas.microsoft.com/office/word/2010/wordprocessingShape" mc:Ignorable="w14 w15 w16se wp14">
+<w:hdr xmlns:wpc="http://schemas.microsoft.com/office/word/2010/wordprocessingCanvas" xmlns:cx="http://schemas.microsoft.com/office/drawing/2014/chartex" xmlns:cx1="http://schemas.microsoft.com/office/drawing/2015/9/8/chartex" xmlns:mc="http://schemas.openxmlformats.org/markup-compatibility/2006" xmlns:o="urn:schemas-microsoft-com:office:office" xmlns:r="http://schemas.openxmlformats.org/officeDocument/2006/relationships" xmlns:m="http://schemas.openxmlformats.org/officeDocument/2006/math" xmlns:v="urn:schemas-microsoft-com:vml" xmlns:wp14="http://schemas.microsoft.com/office/word/2010/wordprocessingDrawing" xmlns:wp="http://schemas.openxmlformats.org/drawingml/2006/wordprocessingDrawing" xmlns:w10="urn:schemas-microsoft-com:office:word" xmlns:w="http://schemas.openxmlformats.org/wordprocessingml/2006/main" xmlns:w14="http://schemas.microsoft.com/office/word/2010/wordml" xmlns:w15="http://schemas.microsoft.com/office/word/2012/wordml" xmlns:w16se="http://schemas.microsoft.com/office/word/2015/wordml/symex" xmlns:wpg="http://schemas.microsoft.com/office/word/2010/wordprocessingGroup" xmlns:wpi="http://schemas.microsoft.com/office/word/2010/wordprocessingInk" xmlns:wne="http://schemas.microsoft.com/office/word/2006/wordml" xmlns:wps="http://schemas.microsoft.com/office/word/2010/wordprocessingShape" mc:Ignorable="w14 w15 w16se wp14">
   <w:p>
     <w:pPr>
       <w:pStyle w:val="a7"/>
@@ -24893,7 +24894,7 @@
 </file>
 
 <file path=word/numbering.xml><?xml version="1.0" encoding="utf-8"?>
-<w:numbering xmlns:wpc="http://schemas.microsoft.com/office/word/2010/wordprocessingCanvas" xmlns:cx="http://schemas.microsoft.com/office/drawing/2014/chartex" xmlns:mc="http://schemas.openxmlformats.org/markup-compatibility/2006" xmlns:o="urn:schemas-microsoft-com:office:office" xmlns:r="http://schemas.openxmlformats.org/officeDocument/2006/relationships" xmlns:m="http://schemas.openxmlformats.org/officeDocument/2006/math" xmlns:v="urn:schemas-microsoft-com:vml" xmlns:wp14="http://schemas.microsoft.com/office/word/2010/wordprocessingDrawing" xmlns:wp="http://schemas.openxmlformats.org/drawingml/2006/wordprocessingDrawing" xmlns:w10="urn:schemas-microsoft-com:office:word" xmlns:w="http://schemas.openxmlformats.org/wordprocessingml/2006/main" xmlns:w14="http://schemas.microsoft.com/office/word/2010/wordml" xmlns:w15="http://schemas.microsoft.com/office/word/2012/wordml" xmlns:w16se="http://schemas.microsoft.com/office/word/2015/wordml/symex" xmlns:wpg="http://schemas.microsoft.com/office/word/2010/wordprocessingGroup" xmlns:wpi="http://schemas.microsoft.com/office/word/2010/wordprocessingInk" xmlns:wne="http://schemas.microsoft.com/office/word/2006/wordml" xmlns:wps="http://schemas.microsoft.com/office/word/2010/wordprocessingShape" mc:Ignorable="w14 w15 w16se wp14">
+<w:numbering xmlns:wpc="http://schemas.microsoft.com/office/word/2010/wordprocessingCanvas" xmlns:cx="http://schemas.microsoft.com/office/drawing/2014/chartex" xmlns:cx1="http://schemas.microsoft.com/office/drawing/2015/9/8/chartex" xmlns:mc="http://schemas.openxmlformats.org/markup-compatibility/2006" xmlns:o="urn:schemas-microsoft-com:office:office" xmlns:r="http://schemas.openxmlformats.org/officeDocument/2006/relationships" xmlns:m="http://schemas.openxmlformats.org/officeDocument/2006/math" xmlns:v="urn:schemas-microsoft-com:vml" xmlns:wp14="http://schemas.microsoft.com/office/word/2010/wordprocessingDrawing" xmlns:wp="http://schemas.openxmlformats.org/drawingml/2006/wordprocessingDrawing" xmlns:w10="urn:schemas-microsoft-com:office:word" xmlns:w="http://schemas.openxmlformats.org/wordprocessingml/2006/main" xmlns:w14="http://schemas.microsoft.com/office/word/2010/wordml" xmlns:w15="http://schemas.microsoft.com/office/word/2012/wordml" xmlns:w16se="http://schemas.microsoft.com/office/word/2015/wordml/symex" xmlns:wpg="http://schemas.microsoft.com/office/word/2010/wordprocessingGroup" xmlns:wpi="http://schemas.microsoft.com/office/word/2010/wordprocessingInk" xmlns:wne="http://schemas.microsoft.com/office/word/2006/wordml" xmlns:wps="http://schemas.microsoft.com/office/word/2010/wordprocessingShape" mc:Ignorable="w14 w15 w16se wp14">
   <w:abstractNum w:abstractNumId="0" w15:restartNumberingAfterBreak="0">
     <w:nsid w:val="015D7A53"/>
     <w:multiLevelType w:val="hybridMultilevel"/>
@@ -28721,7 +28722,7 @@
 </file>
 
 <file path=customXml/itemProps1.xml><?xml version="1.0" encoding="utf-8"?>
-<ds:datastoreItem xmlns:ds="http://schemas.openxmlformats.org/officeDocument/2006/customXml" ds:itemID="{A2BB6537-05FA-4AAF-AEC4-E539C4505D3B}">
+<ds:datastoreItem xmlns:ds="http://schemas.openxmlformats.org/officeDocument/2006/customXml" ds:itemID="{78A3182D-7898-4EB4-A81E-827EC5D92BB8}">
   <ds:schemaRefs>
     <ds:schemaRef ds:uri="http://schemas.openxmlformats.org/officeDocument/2006/bibliography"/>
   </ds:schemaRefs>
